--- a/docs/ISS_seminar_2026_Čuić_i_sur._Simulacija_oklopnog_vozila_Bradley[4].docx
+++ b/docs/ISS_seminar_2026_Čuić_i_sur._Simulacija_oklopnog_vozila_Bradley[4].docx
@@ -101,21 +101,7 @@
         <w:rPr>
           <w:lang w:val="hr-HR"/>
         </w:rPr>
-        <w:t xml:space="preserve">atum u obliku dd. mjesec </w:t>
-      </w:r>
-      <w:proofErr w:type="spellStart"/>
-      <w:r>
-        <w:rPr>
-          <w:lang w:val="hr-HR"/>
-        </w:rPr>
-        <w:t>yyyy</w:t>
-      </w:r>
-      <w:proofErr w:type="spellEnd"/>
-      <w:r>
-        <w:rPr>
-          <w:lang w:val="hr-HR"/>
-        </w:rPr>
-        <w:t>.&gt;</w:t>
+        <w:t>atum u obliku dd. mjesec yyyy.&gt;</w:t>
       </w:r>
     </w:p>
     <w:p>
@@ -770,13 +756,13 @@
           <w:color w:val="4F81BD" w:themeColor="accent1"/>
           <w:lang w:val="hr-HR"/>
         </w:rPr>
-      </w:r>
-      <w:r>
-        <w:rPr>
-          <w:color w:val="4F81BD" w:themeColor="accent1"/>
-          <w:lang w:val="hr-HR"/>
-        </w:rPr>
         <w:instrText xml:space="preserve"> \* MERGEFORMAT </w:instrText>
+      </w:r>
+      <w:r>
+        <w:rPr>
+          <w:color w:val="4F81BD" w:themeColor="accent1"/>
+          <w:lang w:val="hr-HR"/>
+        </w:rPr>
       </w:r>
       <w:r>
         <w:rPr>
@@ -1646,19 +1632,196 @@
         <w:rPr>
           <w:lang w:val="hr-HR"/>
         </w:rPr>
-        <w:t xml:space="preserve">&lt;Prva </w:t>
-      </w:r>
-      <w:r>
-        <w:rPr>
-          <w:lang w:val="hr-HR"/>
-        </w:rPr>
-        <w:t>pod sekcija</w:t>
-      </w:r>
-      <w:r>
-        <w:rPr>
-          <w:lang w:val="hr-HR"/>
-        </w:rPr>
-        <w:t>&gt;</w:t>
+        <w:lastRenderedPageBreak/>
+        <w:t>Bradley</w:t>
+      </w:r>
+    </w:p>
+    <w:p>
+      <w:pPr>
+        <w:pStyle w:val="Heading3"/>
+        <w:rPr>
+          <w:lang w:val="hr-HR"/>
+        </w:rPr>
+      </w:pPr>
+      <w:r>
+        <w:rPr>
+          <w:lang w:val="hr-HR"/>
+        </w:rPr>
+        <w:t>Simulacija</w:t>
+      </w:r>
+      <w:r>
+        <w:rPr>
+          <w:lang w:val="hr-HR"/>
+        </w:rPr>
+        <w:t xml:space="preserve"> kretanja</w:t>
+      </w:r>
+    </w:p>
+    <w:p>
+      <w:pPr>
+        <w:pStyle w:val="Heading3"/>
+        <w:rPr>
+          <w:lang w:val="hr-HR"/>
+        </w:rPr>
+      </w:pPr>
+      <w:r>
+        <w:rPr>
+          <w:lang w:val="hr-HR"/>
+        </w:rPr>
+        <w:t>Alternativna simulacija</w:t>
+      </w:r>
+    </w:p>
+    <w:p>
+      <w:pPr>
+        <w:pStyle w:val="Heading3"/>
+        <w:rPr>
+          <w:lang w:val="hr-HR"/>
+        </w:rPr>
+      </w:pPr>
+      <w:r>
+        <w:rPr>
+          <w:lang w:val="hr-HR"/>
+        </w:rPr>
+        <w:t>Kontrolna ploča</w:t>
+      </w:r>
+    </w:p>
+    <w:p>
+      <w:pPr>
+        <w:pStyle w:val="Heading3"/>
+        <w:rPr>
+          <w:lang w:val="hr-HR"/>
+        </w:rPr>
+      </w:pPr>
+      <w:r>
+        <w:rPr>
+          <w:lang w:val="hr-HR"/>
+        </w:rPr>
+        <w:t>Pucanje projektila</w:t>
+      </w:r>
+    </w:p>
+    <w:p>
+      <w:pPr>
+        <w:pStyle w:val="Heading3"/>
+        <w:rPr>
+          <w:lang w:val="hr-HR"/>
+        </w:rPr>
+      </w:pPr>
+      <w:r>
+        <w:rPr>
+          <w:lang w:val="hr-HR"/>
+        </w:rPr>
+        <w:t>Health</w:t>
+      </w:r>
+    </w:p>
+    <w:p>
+      <w:pPr>
+        <w:pStyle w:val="Heading2"/>
+        <w:rPr>
+          <w:lang w:val="hr-HR"/>
+        </w:rPr>
+      </w:pPr>
+      <w:r>
+        <w:rPr>
+          <w:lang w:val="hr-HR"/>
+        </w:rPr>
+        <w:t>Okolina</w:t>
+      </w:r>
+    </w:p>
+    <w:p>
+      <w:pPr>
+        <w:pStyle w:val="Heading3"/>
+        <w:rPr>
+          <w:lang w:val="hr-HR"/>
+        </w:rPr>
+      </w:pPr>
+      <w:r>
+        <w:rPr>
+          <w:lang w:val="hr-HR"/>
+        </w:rPr>
+        <w:t>Teren</w:t>
+      </w:r>
+    </w:p>
+    <w:p>
+      <w:pPr>
+        <w:pStyle w:val="Heading3"/>
+        <w:rPr>
+          <w:lang w:val="hr-HR"/>
+        </w:rPr>
+      </w:pPr>
+      <w:r>
+        <w:rPr>
+          <w:lang w:val="hr-HR"/>
+        </w:rPr>
+        <w:t>Vremenski uvjeti</w:t>
+      </w:r>
+    </w:p>
+    <w:p>
+      <w:pPr>
+        <w:pStyle w:val="Heading3"/>
+        <w:rPr>
+          <w:lang w:val="hr-HR"/>
+        </w:rPr>
+      </w:pPr>
+      <w:r>
+        <w:rPr>
+          <w:lang w:val="hr-HR"/>
+        </w:rPr>
+        <w:t>Audio efekti</w:t>
+      </w:r>
+    </w:p>
+    <w:p>
+      <w:pPr>
+        <w:pStyle w:val="Heading3"/>
+        <w:rPr>
+          <w:lang w:val="hr-HR"/>
+        </w:rPr>
+      </w:pPr>
+      <w:r>
+        <w:rPr>
+          <w:lang w:val="hr-HR"/>
+        </w:rPr>
+        <w:t>Vizualni efekti</w:t>
+      </w:r>
+    </w:p>
+    <w:p>
+      <w:pPr>
+        <w:pStyle w:val="Heading2"/>
+        <w:rPr>
+          <w:lang w:val="hr-HR"/>
+        </w:rPr>
+      </w:pPr>
+      <w:r>
+        <w:rPr>
+          <w:lang w:val="hr-HR"/>
+        </w:rPr>
+        <w:t>Neprijatelji</w:t>
+      </w:r>
+    </w:p>
+    <w:p>
+      <w:pPr>
+        <w:pStyle w:val="Heading3"/>
+        <w:rPr>
+          <w:lang w:val="hr-HR"/>
+        </w:rPr>
+      </w:pPr>
+      <w:r>
+        <w:rPr>
+          <w:lang w:val="hr-HR"/>
+        </w:rPr>
+        <w:t>Spawnanje</w:t>
+      </w:r>
+    </w:p>
+    <w:p>
+      <w:pPr>
+        <w:pStyle w:val="Heading3"/>
+        <w:rPr>
+          <w:lang w:val="hr-HR"/>
+        </w:rPr>
+      </w:pPr>
+      <w:r>
+        <w:rPr>
+          <w:lang w:val="hr-HR"/>
+        </w:rPr>
+        <w:t>AI</w:t>
       </w:r>
     </w:p>
     <w:p>
@@ -2123,101 +2286,17 @@
           <w:szCs w:val="18"/>
           <w:lang w:val="hr-HR"/>
         </w:rPr>
-        <w:t xml:space="preserve">American </w:t>
-      </w:r>
-      <w:proofErr w:type="spellStart"/>
+        <w:t>American Psychological Association</w:t>
+      </w:r>
       <w:r>
         <w:rPr>
           <w:bCs/>
-          <w:i/>
-          <w:iCs/>
-          <w:color w:val="4F81BD" w:themeColor="accent1"/>
-          <w:sz w:val="18"/>
-          <w:szCs w:val="18"/>
-          <w:lang w:val="hr-HR"/>
-        </w:rPr>
-        <w:t>Psychological</w:t>
-      </w:r>
-      <w:proofErr w:type="spellEnd"/>
-      <w:r>
-        <w:rPr>
-          <w:bCs/>
-          <w:i/>
-          <w:iCs/>
-          <w:color w:val="4F81BD" w:themeColor="accent1"/>
-          <w:sz w:val="18"/>
-          <w:szCs w:val="18"/>
-          <w:lang w:val="hr-HR"/>
-        </w:rPr>
-        <w:t xml:space="preserve"> </w:t>
-      </w:r>
-      <w:proofErr w:type="spellStart"/>
-      <w:r>
-        <w:rPr>
-          <w:bCs/>
-          <w:i/>
-          <w:iCs/>
-          <w:color w:val="4F81BD" w:themeColor="accent1"/>
-          <w:sz w:val="18"/>
-          <w:szCs w:val="18"/>
-          <w:lang w:val="hr-HR"/>
-        </w:rPr>
-        <w:t>Association</w:t>
-      </w:r>
-      <w:proofErr w:type="spellEnd"/>
-      <w:r>
-        <w:rPr>
-          <w:bCs/>
-          <w:color w:val="4F81BD" w:themeColor="accent1"/>
-          <w:sz w:val="18"/>
-          <w:szCs w:val="18"/>
-          <w:lang w:val="hr-HR"/>
-        </w:rPr>
-        <w:t xml:space="preserve">), jer se ovaj stil trivijalno može preuzeti za znanstvene članke i drugu literaturu koja je prisutna na Google </w:t>
-      </w:r>
-      <w:proofErr w:type="spellStart"/>
-      <w:r>
-        <w:rPr>
-          <w:bCs/>
-          <w:color w:val="4F81BD" w:themeColor="accent1"/>
-          <w:sz w:val="18"/>
-          <w:szCs w:val="18"/>
-          <w:lang w:val="hr-HR"/>
-        </w:rPr>
-        <w:t>Scholaru</w:t>
-      </w:r>
-      <w:proofErr w:type="spellEnd"/>
-      <w:r>
-        <w:rPr>
-          <w:bCs/>
-          <w:color w:val="4F81BD" w:themeColor="accent1"/>
-          <w:sz w:val="18"/>
-          <w:szCs w:val="18"/>
-          <w:lang w:val="hr-HR"/>
-        </w:rPr>
-        <w:t xml:space="preserve"> na način da se klikne na „Citiraj“/“</w:t>
-      </w:r>
-      <w:proofErr w:type="spellStart"/>
-      <w:r>
-        <w:rPr>
-          <w:bCs/>
-          <w:color w:val="4F81BD" w:themeColor="accent1"/>
-          <w:sz w:val="18"/>
-          <w:szCs w:val="18"/>
-          <w:lang w:val="hr-HR"/>
-        </w:rPr>
-        <w:t>Cite</w:t>
-      </w:r>
-      <w:proofErr w:type="spellEnd"/>
-      <w:r>
-        <w:rPr>
-          <w:bCs/>
-          <w:color w:val="4F81BD" w:themeColor="accent1"/>
-          <w:sz w:val="18"/>
-          <w:szCs w:val="18"/>
-          <w:lang w:val="hr-HR"/>
-        </w:rPr>
-        <w:t>“ i odabere kućica „APA“.</w:t>
+          <w:color w:val="4F81BD" w:themeColor="accent1"/>
+          <w:sz w:val="18"/>
+          <w:szCs w:val="18"/>
+          <w:lang w:val="hr-HR"/>
+        </w:rPr>
+        <w:t>), jer se ovaj stil trivijalno može preuzeti za znanstvene članke i drugu literaturu koja je prisutna na Google Scholaru na način da se klikne na „Citiraj“/“Cite“ i odabere kućica „APA“.</w:t>
       </w:r>
       <w:r>
         <w:rPr>
@@ -2306,25 +2385,7 @@
           <w:sz w:val="18"/>
           <w:szCs w:val="18"/>
         </w:rPr>
-        <w:t>. Hoboken, NJ: Wiley-</w:t>
-      </w:r>
-      <w:proofErr w:type="spellStart"/>
-      <w:r>
-        <w:rPr>
-          <w:color w:val="4F81BD" w:themeColor="accent1"/>
-          <w:sz w:val="18"/>
-          <w:szCs w:val="18"/>
-        </w:rPr>
-        <w:t>Interscience</w:t>
-      </w:r>
-      <w:proofErr w:type="spellEnd"/>
-      <w:r>
-        <w:rPr>
-          <w:color w:val="4F81BD" w:themeColor="accent1"/>
-          <w:sz w:val="18"/>
-          <w:szCs w:val="18"/>
-        </w:rPr>
-        <w:t>.</w:t>
+        <w:t>. Hoboken, NJ: Wiley-Interscience.</w:t>
       </w:r>
     </w:p>
     <w:p>
@@ -2697,7 +2758,6 @@
         </w:rPr>
         <w:t xml:space="preserve">Diez, D. M., Barr, C. D., &amp; Çetinkaya-Rundel, M. (2019). </w:t>
       </w:r>
-      <w:proofErr w:type="spellStart"/>
       <w:r>
         <w:rPr>
           <w:i/>
@@ -2706,44 +2766,15 @@
           <w:sz w:val="18"/>
           <w:szCs w:val="18"/>
         </w:rPr>
-        <w:t>OpenIntro</w:t>
-      </w:r>
-      <w:proofErr w:type="spellEnd"/>
-      <w:r>
-        <w:rPr>
-          <w:i/>
-          <w:iCs/>
-          <w:color w:val="4F81BD" w:themeColor="accent1"/>
-          <w:sz w:val="18"/>
-          <w:szCs w:val="18"/>
-        </w:rPr>
-        <w:t xml:space="preserve"> statistics</w:t>
-      </w:r>
-      <w:r>
-        <w:rPr>
-          <w:color w:val="4F81BD" w:themeColor="accent1"/>
-          <w:sz w:val="18"/>
-          <w:szCs w:val="18"/>
-        </w:rPr>
-        <w:t xml:space="preserve"> (4th ed.). </w:t>
-      </w:r>
-      <w:proofErr w:type="spellStart"/>
-      <w:r>
-        <w:rPr>
-          <w:color w:val="4F81BD" w:themeColor="accent1"/>
-          <w:sz w:val="18"/>
-          <w:szCs w:val="18"/>
-        </w:rPr>
-        <w:t>OpenIntro</w:t>
-      </w:r>
-      <w:proofErr w:type="spellEnd"/>
-      <w:r>
-        <w:rPr>
-          <w:color w:val="4F81BD" w:themeColor="accent1"/>
-          <w:sz w:val="18"/>
-          <w:szCs w:val="18"/>
-        </w:rPr>
-        <w:t xml:space="preserve">. </w:t>
+        <w:t>OpenIntro statistics</w:t>
+      </w:r>
+      <w:r>
+        <w:rPr>
+          <w:color w:val="4F81BD" w:themeColor="accent1"/>
+          <w:sz w:val="18"/>
+          <w:szCs w:val="18"/>
+        </w:rPr>
+        <w:t xml:space="preserve"> (4th ed.). OpenIntro. </w:t>
       </w:r>
       <w:hyperlink r:id="rId9" w:history="1">
         <w:r>
@@ -3211,44 +3242,14 @@
         <w:rPr>
           <w:color w:val="4F81BD" w:themeColor="accent1"/>
         </w:rPr>
-        <w:t xml:space="preserve">. Ovo je </w:t>
-      </w:r>
-      <w:proofErr w:type="spellStart"/>
-      <w:r>
-        <w:rPr>
-          <w:color w:val="4F81BD" w:themeColor="accent1"/>
-        </w:rPr>
-        <w:t>primjer</w:t>
-      </w:r>
-      <w:proofErr w:type="spellEnd"/>
-      <w:r>
-        <w:rPr>
-          <w:color w:val="4F81BD" w:themeColor="accent1"/>
-        </w:rPr>
-        <w:t xml:space="preserve"> </w:t>
-      </w:r>
-      <w:proofErr w:type="spellStart"/>
-      <w:r>
-        <w:rPr>
-          <w:color w:val="4F81BD" w:themeColor="accent1"/>
-        </w:rPr>
-        <w:t>slike</w:t>
-      </w:r>
-      <w:proofErr w:type="spellEnd"/>
-      <w:r>
-        <w:rPr>
-          <w:color w:val="4F81BD" w:themeColor="accent1"/>
-        </w:rPr>
-        <w:t xml:space="preserve"> u </w:t>
-      </w:r>
-      <w:proofErr w:type="spellStart"/>
-      <w:r>
-        <w:rPr>
-          <w:color w:val="4F81BD" w:themeColor="accent1"/>
-        </w:rPr>
-        <w:t>dodatku</w:t>
-      </w:r>
-      <w:proofErr w:type="spellEnd"/>
+        <w:t>. Ovo je primjer slike</w:t>
+      </w:r>
+      <w:r>
+        <w:rPr>
+          <w:color w:val="4F81BD" w:themeColor="accent1"/>
+        </w:rPr>
+        <w:t xml:space="preserve"> u dodatku</w:t>
+      </w:r>
       <w:r>
         <w:rPr>
           <w:color w:val="4F81BD" w:themeColor="accent1"/>
